--- a/lectures/py_seminar_orientation.docx
+++ b/lectures/py_seminar_orientation.docx
@@ -4,6 +4,29 @@
   <w:body>
     <w:p>
       <w:pPr>
+        <w:ind w:left="720" w:hanging="360"/>
+      </w:pPr>
+    </w:p>
+    <w:p>
+      <w:pPr>
+        <w:pStyle w:val="ListParagraph"/>
+        <w:numPr>
+          <w:ilvl w:val="0"/>
+          <w:numId w:val="2"/>
+        </w:numPr>
+        <w:rPr>
+          <w:rFonts w:ascii="Palatino Linotype" w:hAnsi="Palatino Linotype"/>
+        </w:rPr>
+      </w:pPr>
+      <w:r>
+        <w:rPr>
+          <w:rFonts w:ascii="Palatino Linotype" w:hAnsi="Palatino Linotype"/>
+        </w:rPr>
+        <w:t>Faculty only seminar – no students – I will offer this to students in the future</w:t>
+      </w:r>
+    </w:p>
+    <w:p>
+      <w:pPr>
         <w:pStyle w:val="ListParagraph"/>
         <w:numPr>
           <w:ilvl w:val="0"/>
@@ -332,6 +355,24 @@
           <w:rFonts w:ascii="Palatino Linotype" w:hAnsi="Palatino Linotype"/>
         </w:rPr>
         <w:t>Review the Supplemental Content section</w:t>
+      </w:r>
+    </w:p>
+    <w:p>
+      <w:pPr>
+        <w:pStyle w:val="ListParagraph"/>
+        <w:numPr>
+          <w:ilvl w:val="0"/>
+          <w:numId w:val="2"/>
+        </w:numPr>
+        <w:rPr>
+          <w:rFonts w:ascii="Palatino Linotype" w:hAnsi="Palatino Linotype"/>
+        </w:rPr>
+      </w:pPr>
+      <w:r>
+        <w:rPr>
+          <w:rFonts w:ascii="Palatino Linotype" w:hAnsi="Palatino Linotype"/>
+        </w:rPr>
+        <w:t>Review Discussion Forums – We will have a new forum each week – I did not link these to the modules because each of you will be executing your own learning plan.</w:t>
       </w:r>
     </w:p>
     <w:p>
